--- a/Dokumenty/Admin_manual.docx
+++ b/Dokumenty/Admin_manual.docx
@@ -170,7 +170,6 @@
                                 <w:szCs w:val="48"/>
                               </w:rPr>
                             </w:pPr>
-                            <w:proofErr w:type="spellStart"/>
                             <w:r>
                               <w:rPr>
                                 <w:rFonts w:ascii="Arial Rounded MT Bold" w:hAnsi="Arial Rounded MT Bold"/>
@@ -181,7 +180,6 @@
                               </w:rPr>
                               <w:t>Webinators</w:t>
                             </w:r>
-                            <w:proofErr w:type="spellEnd"/>
                           </w:p>
                         </w:txbxContent>
                       </wps:txbx>
@@ -289,7 +287,7 @@
           <w:b/>
           <w:szCs w:val="24"/>
         </w:rPr>
-        <w:t xml:space="preserve">Administrátorská </w:t>
+        <w:t>Administrátorsk</w:t>
       </w:r>
       <w:r>
         <w:rPr>
@@ -297,79 +295,76 @@
           <w:b/>
           <w:szCs w:val="24"/>
         </w:rPr>
-        <w:t>dokumentace</w:t>
-      </w:r>
-    </w:p>
-    <w:p>
-      <w:pPr>
-        <w:spacing w:after="3960"/>
-        <w:jc w:val="center"/>
-        <w:rPr>
-          <w:rFonts w:cs="Times New Roman"/>
-          <w:szCs w:val="24"/>
-        </w:rPr>
-      </w:pPr>
-      <w:r>
-        <w:rPr>
-          <w:rFonts w:cs="Times New Roman"/>
-          <w:szCs w:val="24"/>
-        </w:rPr>
-        <w:t xml:space="preserve">Editačního systému a </w:t>
-      </w:r>
-      <w:proofErr w:type="spellStart"/>
-      <w:r>
-        <w:rPr>
-          <w:rFonts w:cs="Times New Roman"/>
-          <w:szCs w:val="24"/>
-        </w:rPr>
-        <w:t>konfigurátoru</w:t>
-      </w:r>
-      <w:proofErr w:type="spellEnd"/>
-      <w:r>
-        <w:rPr>
-          <w:rFonts w:cs="Times New Roman"/>
-          <w:szCs w:val="24"/>
-        </w:rPr>
-        <w:t xml:space="preserve"> zahradních traktorů</w:t>
-      </w:r>
-    </w:p>
-    <w:p>
-      <w:pPr>
-        <w:spacing w:after="160"/>
-        <w:jc w:val="center"/>
-        <w:rPr>
-          <w:rFonts w:cs="Times New Roman"/>
-          <w:szCs w:val="24"/>
-        </w:rPr>
-      </w:pPr>
-    </w:p>
-    <w:p>
-      <w:pPr>
-        <w:spacing w:after="160"/>
-        <w:jc w:val="center"/>
+        <w:t>ý</w:t>
+      </w:r>
+      <w:r>
         <w:rPr>
           <w:rFonts w:cs="Times New Roman"/>
           <w:b/>
           <w:szCs w:val="24"/>
         </w:rPr>
-      </w:pPr>
-      <w:proofErr w:type="spellStart"/>
+        <w:t xml:space="preserve"> </w:t>
+      </w:r>
       <w:r>
         <w:rPr>
           <w:rFonts w:cs="Times New Roman"/>
           <w:b/>
           <w:szCs w:val="24"/>
         </w:rPr>
-        <w:t>Webinators</w:t>
-      </w:r>
-      <w:proofErr w:type="spellEnd"/>
-      <w:r>
+        <w:t>manuál</w:t>
+      </w:r>
+    </w:p>
+    <w:p>
+      <w:pPr>
+        <w:spacing w:after="3960"/>
+        <w:jc w:val="center"/>
+        <w:rPr>
+          <w:rFonts w:cs="Times New Roman"/>
+          <w:szCs w:val="24"/>
+        </w:rPr>
+      </w:pPr>
+      <w:r>
+        <w:rPr>
+          <w:rFonts w:cs="Times New Roman"/>
+          <w:szCs w:val="24"/>
+        </w:rPr>
+        <w:t>Editačního systému a konfigurátoru</w:t>
+      </w:r>
+      <w:r>
+        <w:rPr>
+          <w:rFonts w:cs="Times New Roman"/>
+          <w:szCs w:val="24"/>
+        </w:rPr>
+        <w:t xml:space="preserve"> zahradních traktorů</w:t>
+      </w:r>
+    </w:p>
+    <w:p>
+      <w:pPr>
+        <w:spacing w:after="160"/>
+        <w:jc w:val="center"/>
+        <w:rPr>
+          <w:rFonts w:cs="Times New Roman"/>
+          <w:szCs w:val="24"/>
+        </w:rPr>
+      </w:pPr>
+    </w:p>
+    <w:p>
+      <w:pPr>
+        <w:spacing w:after="160"/>
+        <w:jc w:val="center"/>
         <w:rPr>
           <w:rFonts w:cs="Times New Roman"/>
           <w:b/>
           <w:szCs w:val="24"/>
         </w:rPr>
-        <w:t xml:space="preserve"> s.r.o. © 2017</w:t>
+      </w:pPr>
+      <w:r>
+        <w:rPr>
+          <w:rFonts w:cs="Times New Roman"/>
+          <w:b/>
+          <w:szCs w:val="24"/>
+        </w:rPr>
+        <w:t>Webinators s.r.o. © 2017</w:t>
       </w:r>
     </w:p>
     <w:p>
@@ -386,39 +381,7 @@
           <w:rFonts w:cs="Times New Roman"/>
           <w:szCs w:val="24"/>
         </w:rPr>
-        <w:t xml:space="preserve">Radim Vidlák, Vojtěch </w:t>
-      </w:r>
-      <w:proofErr w:type="spellStart"/>
-      <w:r>
-        <w:rPr>
-          <w:rFonts w:cs="Times New Roman"/>
-          <w:szCs w:val="24"/>
-        </w:rPr>
-        <w:t>Bouchner</w:t>
-      </w:r>
-      <w:proofErr w:type="spellEnd"/>
-      <w:r>
-        <w:rPr>
-          <w:rFonts w:cs="Times New Roman"/>
-          <w:szCs w:val="24"/>
-        </w:rPr>
-        <w:t xml:space="preserve">, Petr </w:t>
-      </w:r>
-      <w:proofErr w:type="spellStart"/>
-      <w:r>
-        <w:rPr>
-          <w:rFonts w:cs="Times New Roman"/>
-          <w:szCs w:val="24"/>
-        </w:rPr>
-        <w:t>Bišof</w:t>
-      </w:r>
-      <w:proofErr w:type="spellEnd"/>
-      <w:r>
-        <w:rPr>
-          <w:rFonts w:cs="Times New Roman"/>
-          <w:szCs w:val="24"/>
-        </w:rPr>
-        <w:t>, Jakub Vlasák</w:t>
+        <w:t>Radim Vidlák, Vojtěch Bouchner, Petr Bišof, Jakub Vlasák</w:t>
       </w:r>
     </w:p>
     <w:p>
@@ -459,6 +422,8 @@
         <w:t>obsah</w:t>
       </w:r>
     </w:p>
+    <w:bookmarkStart w:id="0" w:name="_GoBack"/>
+    <w:bookmarkEnd w:id="0"/>
     <w:p>
       <w:pPr>
         <w:pStyle w:val="Obsah1"/>
@@ -483,7 +448,7 @@
       <w:r>
         <w:fldChar w:fldCharType="separate"/>
       </w:r>
-      <w:hyperlink w:anchor="_Toc470962042" w:history="1">
+      <w:hyperlink w:anchor="_Toc471071642" w:history="1">
         <w:r>
           <w:rPr>
             <w:rStyle w:val="Hypertextovodkaz"/>
@@ -510,7 +475,7 @@
             <w:noProof/>
             <w:webHidden/>
           </w:rPr>
-          <w:instrText xml:space="preserve"> PAGEREF _Toc470962042 \h </w:instrText>
+          <w:instrText xml:space="preserve"> PAGEREF _Toc471071642 \h </w:instrText>
         </w:r>
         <w:r>
           <w:rPr>
@@ -556,7 +521,7 @@
           <w:lang w:eastAsia="cs-CZ"/>
         </w:rPr>
       </w:pPr>
-      <w:hyperlink w:anchor="_Toc470962043" w:history="1">
+      <w:hyperlink w:anchor="_Toc471071643" w:history="1">
         <w:r>
           <w:rPr>
             <w:rStyle w:val="Hypertextovodkaz"/>
@@ -600,7 +565,7 @@
             <w:noProof/>
             <w:webHidden/>
           </w:rPr>
-          <w:instrText xml:space="preserve"> PAGEREF _Toc470962043 \h </w:instrText>
+          <w:instrText xml:space="preserve"> PAGEREF _Toc471071643 \h </w:instrText>
         </w:r>
         <w:r>
           <w:rPr>
@@ -644,7 +609,7 @@
           <w:lang w:eastAsia="cs-CZ"/>
         </w:rPr>
       </w:pPr>
-      <w:hyperlink w:anchor="_Toc470962044" w:history="1">
+      <w:hyperlink w:anchor="_Toc471071644" w:history="1">
         <w:r>
           <w:rPr>
             <w:rStyle w:val="Hypertextovodkaz"/>
@@ -671,7 +636,7 @@
             <w:noProof/>
             <w:webHidden/>
           </w:rPr>
-          <w:instrText xml:space="preserve"> PAGEREF _Toc470962044 \h </w:instrText>
+          <w:instrText xml:space="preserve"> PAGEREF _Toc471071644 \h </w:instrText>
         </w:r>
         <w:r>
           <w:rPr>
@@ -715,7 +680,7 @@
           <w:lang w:eastAsia="cs-CZ"/>
         </w:rPr>
       </w:pPr>
-      <w:hyperlink w:anchor="_Toc470962045" w:history="1">
+      <w:hyperlink w:anchor="_Toc471071645" w:history="1">
         <w:r>
           <w:rPr>
             <w:rStyle w:val="Hypertextovodkaz"/>
@@ -742,7 +707,7 @@
             <w:noProof/>
             <w:webHidden/>
           </w:rPr>
-          <w:instrText xml:space="preserve"> PAGEREF _Toc470962045 \h </w:instrText>
+          <w:instrText xml:space="preserve"> PAGEREF _Toc471071645 \h </w:instrText>
         </w:r>
         <w:r>
           <w:rPr>
@@ -786,7 +751,7 @@
           <w:lang w:eastAsia="cs-CZ"/>
         </w:rPr>
       </w:pPr>
-      <w:hyperlink w:anchor="_Toc470962046" w:history="1">
+      <w:hyperlink w:anchor="_Toc471071646" w:history="1">
         <w:r>
           <w:rPr>
             <w:rStyle w:val="Hypertextovodkaz"/>
@@ -813,7 +778,7 @@
             <w:noProof/>
             <w:webHidden/>
           </w:rPr>
-          <w:instrText xml:space="preserve"> PAGEREF _Toc470962046 \h </w:instrText>
+          <w:instrText xml:space="preserve"> PAGEREF _Toc471071646 \h </w:instrText>
         </w:r>
         <w:r>
           <w:rPr>
@@ -855,7 +820,7 @@
           <w:noProof/>
         </w:rPr>
       </w:pPr>
-      <w:hyperlink w:anchor="_Toc470962047" w:history="1">
+      <w:hyperlink w:anchor="_Toc471071647" w:history="1">
         <w:r>
           <w:rPr>
             <w:rStyle w:val="Hypertextovodkaz"/>
@@ -895,7 +860,7 @@
             <w:noProof/>
             <w:webHidden/>
           </w:rPr>
-          <w:instrText xml:space="preserve"> PAGEREF _Toc470962047 \h </w:instrText>
+          <w:instrText xml:space="preserve"> PAGEREF _Toc471071647 \h </w:instrText>
         </w:r>
         <w:r>
           <w:rPr>
@@ -937,7 +902,7 @@
           <w:noProof/>
         </w:rPr>
       </w:pPr>
-      <w:hyperlink w:anchor="_Toc470962048" w:history="1">
+      <w:hyperlink w:anchor="_Toc471071648" w:history="1">
         <w:r>
           <w:rPr>
             <w:rStyle w:val="Hypertextovodkaz"/>
@@ -977,7 +942,7 @@
             <w:noProof/>
             <w:webHidden/>
           </w:rPr>
-          <w:instrText xml:space="preserve"> PAGEREF _Toc470962048 \h </w:instrText>
+          <w:instrText xml:space="preserve"> PAGEREF _Toc471071648 \h </w:instrText>
         </w:r>
         <w:r>
           <w:rPr>
@@ -1019,7 +984,7 @@
           <w:noProof/>
         </w:rPr>
       </w:pPr>
-      <w:hyperlink w:anchor="_Toc470962049" w:history="1">
+      <w:hyperlink w:anchor="_Toc471071649" w:history="1">
         <w:r>
           <w:rPr>
             <w:rStyle w:val="Hypertextovodkaz"/>
@@ -1059,7 +1024,7 @@
             <w:noProof/>
             <w:webHidden/>
           </w:rPr>
-          <w:instrText xml:space="preserve"> PAGEREF _Toc470962049 \h </w:instrText>
+          <w:instrText xml:space="preserve"> PAGEREF _Toc471071649 \h </w:instrText>
         </w:r>
         <w:r>
           <w:rPr>
@@ -1105,7 +1070,7 @@
           <w:lang w:eastAsia="cs-CZ"/>
         </w:rPr>
       </w:pPr>
-      <w:hyperlink w:anchor="_Toc470962050" w:history="1">
+      <w:hyperlink w:anchor="_Toc471071650" w:history="1">
         <w:r>
           <w:rPr>
             <w:rStyle w:val="Hypertextovodkaz"/>
@@ -1153,7 +1118,7 @@
             <w:noProof/>
             <w:webHidden/>
           </w:rPr>
-          <w:instrText xml:space="preserve"> PAGEREF _Toc470962050 \h </w:instrText>
+          <w:instrText xml:space="preserve"> PAGEREF _Toc471071650 \h </w:instrText>
         </w:r>
         <w:r>
           <w:rPr>
@@ -1197,7 +1162,7 @@
           <w:lang w:eastAsia="cs-CZ"/>
         </w:rPr>
       </w:pPr>
-      <w:hyperlink w:anchor="_Toc470962051" w:history="1">
+      <w:hyperlink w:anchor="_Toc471071651" w:history="1">
         <w:r>
           <w:rPr>
             <w:rStyle w:val="Hypertextovodkaz"/>
@@ -1225,7 +1190,7 @@
             <w:noProof/>
             <w:webHidden/>
           </w:rPr>
-          <w:instrText xml:space="preserve"> PAGEREF _Toc470962051 \h </w:instrText>
+          <w:instrText xml:space="preserve"> PAGEREF _Toc471071651 \h </w:instrText>
         </w:r>
         <w:r>
           <w:rPr>
@@ -1269,7 +1234,7 @@
           <w:lang w:eastAsia="cs-CZ"/>
         </w:rPr>
       </w:pPr>
-      <w:hyperlink w:anchor="_Toc470962052" w:history="1">
+      <w:hyperlink w:anchor="_Toc471071652" w:history="1">
         <w:r>
           <w:rPr>
             <w:rStyle w:val="Hypertextovodkaz"/>
@@ -1297,7 +1262,7 @@
             <w:noProof/>
             <w:webHidden/>
           </w:rPr>
-          <w:instrText xml:space="preserve"> PAGEREF _Toc470962052 \h </w:instrText>
+          <w:instrText xml:space="preserve"> PAGEREF _Toc471071652 \h </w:instrText>
         </w:r>
         <w:r>
           <w:rPr>
@@ -1341,7 +1306,7 @@
           <w:lang w:eastAsia="cs-CZ"/>
         </w:rPr>
       </w:pPr>
-      <w:hyperlink w:anchor="_Toc470962053" w:history="1">
+      <w:hyperlink w:anchor="_Toc471071653" w:history="1">
         <w:r>
           <w:rPr>
             <w:rStyle w:val="Hypertextovodkaz"/>
@@ -1369,7 +1334,7 @@
             <w:noProof/>
             <w:webHidden/>
           </w:rPr>
-          <w:instrText xml:space="preserve"> PAGEREF _Toc470962053 \h </w:instrText>
+          <w:instrText xml:space="preserve"> PAGEREF _Toc471071653 \h </w:instrText>
         </w:r>
         <w:r>
           <w:rPr>
@@ -1405,10 +1370,7 @@
         <w:fldChar w:fldCharType="end"/>
       </w:r>
     </w:p>
-    <w:p>
-      <w:bookmarkStart w:id="0" w:name="_GoBack"/>
-      <w:bookmarkEnd w:id="0"/>
-    </w:p>
+    <w:p/>
     <w:p>
       <w:pPr>
         <w:pStyle w:val="Nzev"/>
@@ -1416,7 +1378,7 @@
       </w:pPr>
       <w:bookmarkStart w:id="1" w:name="_Toc466737772"/>
       <w:bookmarkStart w:id="2" w:name="_Toc466737934"/>
-      <w:bookmarkStart w:id="3" w:name="_Toc470962042"/>
+      <w:bookmarkStart w:id="3" w:name="_Toc471071642"/>
       <w:r>
         <w:lastRenderedPageBreak/>
         <w:t>Úvod</w:t>
@@ -1427,13 +1389,8 @@
     </w:p>
     <w:p>
       <w:r>
-        <w:t xml:space="preserve">V této dokumentaci boudou popsány jednotlivé prvky editačního systému a správy </w:t>
-      </w:r>
-      <w:proofErr w:type="spellStart"/>
-      <w:r>
-        <w:t>konfigurátoru</w:t>
-      </w:r>
-      <w:proofErr w:type="spellEnd"/>
+        <w:t>V této dokumentaci boudou popsány jednotlivé prvky editačního systému a správy konfigurátoru</w:t>
+      </w:r>
       <w:r>
         <w:t xml:space="preserve"> zahradních traktorů</w:t>
       </w:r>
@@ -1441,55 +1398,23 @@
         <w:t xml:space="preserve">. </w:t>
       </w:r>
       <w:r>
-        <w:t xml:space="preserve">Systém zajišťuje převážně umožnění registrace uživatelů a jejich přihlašování. Pomocí práv kontroluje, jestli daní uživatelé mají povolený přístup do určitých sekcí, a </w:t>
-      </w:r>
-      <w:proofErr w:type="spellStart"/>
-      <w:r>
-        <w:t>admin</w:t>
-      </w:r>
-      <w:proofErr w:type="spellEnd"/>
-      <w:r>
-        <w:t xml:space="preserve"> může tyto práva přidělovat (může také přidělit právo, že i určití uživatelé mohou přidělovat práva). Dále editační systém zajiš</w:t>
-      </w:r>
-      <w:r>
-        <w:t xml:space="preserve">ťuje rozhraní pro jednotlivé aplikace, jednodušší práce s formuláři, databázemi, soubory a jinými díky hotovým komponentám, které mohou využít. Téměř všechny komponenty jsou použité v aplikaci pro správu </w:t>
-      </w:r>
-      <w:proofErr w:type="spellStart"/>
-      <w:r>
-        <w:t>konfigurátoru</w:t>
-      </w:r>
-      <w:proofErr w:type="spellEnd"/>
-      <w:r>
-        <w:t xml:space="preserve">. </w:t>
-      </w:r>
-      <w:proofErr w:type="spellStart"/>
-      <w:r>
-        <w:t>Konfigurátor</w:t>
-      </w:r>
-      <w:proofErr w:type="spellEnd"/>
-      <w:r>
-        <w:t xml:space="preserve"> zahradních traktorů, jak název vypovídá, má na starost vyhledávání traktorů dle hlavních kritérií (některá jsou napevno, jiná se dají v administraci upravovat) a zajistit následné zobrazení traktorů s dalšími filtry, které splňují všechna kritéria, a zobrazení jejich detailu.</w:t>
+        <w:t>Systém zajišťuje převážně umožnění registrace uživatelů a jejich přihlašování. Pomocí práv kontroluje, jestli daní uživatelé mají povolený přístup do určitých sekcí, a admin může tyto práva přidělovat (může také přidělit právo, že i určití uživatelé mohou přidělovat práva). Dále editační systém zajiš</w:t>
+      </w:r>
+      <w:r>
+        <w:t>ťuje rozhraní pro jednotlivé aplikace, jednodušší práce s formuláři, databázemi, soubory a jinými díky hotovým komponentám, které mohou využít. Téměř všechny komponenty jsou použité v aplikaci pro správu konfigurátoru. Konfigurátor zahradních traktorů, jak název vypovídá, má na starost vyhledávání traktorů dle hlavních kritérií (některá jsou napevno, jiná se dají v administraci upravovat) a zajistit následné zobrazení traktorů s dalšími filtry, které splňují všechna kritéria, a zobrazení jejich detailu.</w:t>
       </w:r>
       <w:r>
         <w:t xml:space="preserve"> </w:t>
       </w:r>
       <w:r>
-        <w:t xml:space="preserve">Popis funkce </w:t>
-      </w:r>
-      <w:proofErr w:type="spellStart"/>
-      <w:r>
-        <w:t>konfigurátoru</w:t>
-      </w:r>
-      <w:proofErr w:type="spellEnd"/>
-      <w:r>
-        <w:t xml:space="preserve"> je popsán v uživatelské dokumentaci, zde bude popsána jeho administrace. Veškeré prvky, komponenty zde budou popsány a prokládány obrázky pro co nejlepší orientaci.</w:t>
+        <w:t>Popis funkce konfigurátoru je popsán v uživatelské dokumentaci, zde bude popsána jeho administrace. Veškeré prvky, komponenty zde budou popsány a prokládány obrázky pro co nejlepší orientaci.</w:t>
       </w:r>
     </w:p>
     <w:p>
       <w:pPr>
         <w:pStyle w:val="Nadpis1"/>
       </w:pPr>
-      <w:bookmarkStart w:id="4" w:name="_Toc470962043"/>
+      <w:bookmarkStart w:id="4" w:name="_Toc471071643"/>
       <w:r>
         <w:lastRenderedPageBreak/>
         <w:t>Uživatelé</w:t>
@@ -1500,7 +1425,7 @@
       <w:pPr>
         <w:pStyle w:val="Nadpis2"/>
       </w:pPr>
-      <w:bookmarkStart w:id="5" w:name="_Toc470962044"/>
+      <w:bookmarkStart w:id="5" w:name="_Toc471071644"/>
       <w:r>
         <w:t>Registrace</w:t>
       </w:r>
@@ -1508,15 +1433,7 @@
     </w:p>
     <w:p>
       <w:r>
-        <w:t xml:space="preserve">Uživatelé se mohou do editačního systému registrovat. Na hlavní stránce není žádné tlačítko pro registraci, aby se tam nedalo </w:t>
-      </w:r>
-      <w:proofErr w:type="spellStart"/>
-      <w:r>
-        <w:t>proklikat</w:t>
-      </w:r>
-      <w:proofErr w:type="spellEnd"/>
-      <w:r>
-        <w:t xml:space="preserve">. Zadáním url: </w:t>
+        <w:t xml:space="preserve">Uživatelé se mohou do editačního systému registrovat. Na hlavní stránce není žádné tlačítko pro registraci, aby se tam nedalo proklikat. Zadáním url: </w:t>
       </w:r>
       <w:hyperlink r:id="rId10" w:history="1">
         <w:r>
@@ -1651,7 +1568,7 @@
       <w:pPr>
         <w:pStyle w:val="Nadpis2"/>
       </w:pPr>
-      <w:bookmarkStart w:id="6" w:name="_Toc470962045"/>
+      <w:bookmarkStart w:id="6" w:name="_Toc471071645"/>
       <w:r>
         <w:lastRenderedPageBreak/>
         <w:t>Přihlášení</w:t>
@@ -1721,13 +1638,8 @@
         </w:drawing>
       </w:r>
       <w:r>
-        <w:t xml:space="preserve">Následně se uživatel může přihlásit na hlavní stránce pomocí tlačítka </w:t>
-      </w:r>
-      <w:proofErr w:type="spellStart"/>
-      <w:r>
-        <w:t>login</w:t>
-      </w:r>
-      <w:proofErr w:type="spellEnd"/>
+        <w:t>Následně se uživatel může přihlásit na hlavní stránce pomocí tlačítka login</w:t>
+      </w:r>
       <w:r>
         <w:t xml:space="preserve"> v pravém horním rohu</w:t>
       </w:r>
@@ -1790,7 +1702,7 @@
       <w:pPr>
         <w:pStyle w:val="Nadpis2"/>
       </w:pPr>
-      <w:bookmarkStart w:id="7" w:name="_Toc470962046"/>
+      <w:bookmarkStart w:id="7" w:name="_Toc471071646"/>
       <w:r>
         <w:t>Přihlášený uživatel</w:t>
       </w:r>
@@ -1846,40 +1758,16 @@
     </w:p>
     <w:p>
       <w:r>
-        <w:t xml:space="preserve">Pokud se jedná o </w:t>
-      </w:r>
-      <w:proofErr w:type="spellStart"/>
-      <w:r>
-        <w:t>admina</w:t>
-      </w:r>
-      <w:proofErr w:type="spellEnd"/>
-      <w:r>
-        <w:t xml:space="preserve">, zobrazí se mu levé tlačítko uživatelé, kde může spravovat všechny registrovaný uživatele. Ve </w:t>
-      </w:r>
-      <w:proofErr w:type="spellStart"/>
-      <w:r>
-        <w:t>vzkazích</w:t>
-      </w:r>
-      <w:proofErr w:type="spellEnd"/>
-      <w:r>
-        <w:t xml:space="preserve"> můžou uživatelé psát nějaké příspěvky ostatním uživatelům. Kliknutím na jméno se uživateli zobrazí profil. Poslední tlačítko odhlásí uživatele.</w:t>
+        <w:t>Pokud se jedná o admina, zobrazí se mu levé tlačítko uživatelé, kde může spravovat všechny registrovaný uživatele. Ve vzkazích můžou uživatelé psát nějaké příspěvky ostatním uživatelům. Kliknutím na jméno se uživateli zobrazí profil. Poslední tlačítko odhlásí uživatele.</w:t>
       </w:r>
     </w:p>
     <w:p>
       <w:pPr>
         <w:pStyle w:val="Nadpis3"/>
       </w:pPr>
-      <w:bookmarkStart w:id="8" w:name="_Toc470962047"/>
-      <w:r>
-        <w:t>Správa uživatelů (</w:t>
-      </w:r>
-      <w:proofErr w:type="spellStart"/>
-      <w:r>
-        <w:t>admin</w:t>
-      </w:r>
-      <w:proofErr w:type="spellEnd"/>
-      <w:r>
-        <w:t>)</w:t>
+      <w:bookmarkStart w:id="8" w:name="_Toc471071647"/>
+      <w:r>
+        <w:t>Správa uživatelů (admin)</w:t>
       </w:r>
       <w:bookmarkEnd w:id="8"/>
       <w:r>
@@ -1948,15 +1836,7 @@
     <w:p>
       <w:r>
         <w:lastRenderedPageBreak/>
-        <w:t xml:space="preserve">Zatrhnutím </w:t>
-      </w:r>
-      <w:proofErr w:type="spellStart"/>
-      <w:r>
-        <w:t>checkboxů</w:t>
-      </w:r>
-      <w:proofErr w:type="spellEnd"/>
-      <w:r>
-        <w:t xml:space="preserve"> je možné zvolit uživatel</w:t>
+        <w:t>Zatrhnutím checkboxů je možné zvolit uživatel</w:t>
       </w:r>
       <w:r>
         <w:t>e</w:t>
@@ -2032,21 +1912,7 @@
         <w:rPr>
           <w:lang w:eastAsia="cs-CZ"/>
         </w:rPr>
-        <w:t xml:space="preserve"> Jestliže se kategorie práv dělí na další kategorie, jako například u správy </w:t>
-      </w:r>
-      <w:proofErr w:type="spellStart"/>
-      <w:r>
-        <w:rPr>
-          <w:lang w:eastAsia="cs-CZ"/>
-        </w:rPr>
-        <w:t>eshopu</w:t>
-      </w:r>
-      <w:proofErr w:type="spellEnd"/>
-      <w:r>
-        <w:rPr>
-          <w:lang w:eastAsia="cs-CZ"/>
-        </w:rPr>
-        <w:t>, kliknutím na tuto kategorii se pouze aktivuje možnost zatrhnout jeho další kategorie, které až pak aktivují práva obsažená v</w:t>
+        <w:t xml:space="preserve"> Jestliže se kategorie práv dělí na další kategorie, jako například u správy eshopu, kliknutím na tuto kategorii se pouze aktivuje možnost zatrhnout jeho další kategorie, které až pak aktivují práva obsažená v</w:t>
       </w:r>
       <w:r>
         <w:rPr>
@@ -2064,7 +1930,7 @@
           <w:lang w:eastAsia="cs-CZ"/>
         </w:rPr>
       </w:pPr>
-      <w:bookmarkStart w:id="9" w:name="_Toc470962048"/>
+      <w:bookmarkStart w:id="9" w:name="_Toc471071648"/>
       <w:r>
         <w:rPr>
           <w:lang w:eastAsia="cs-CZ"/>
@@ -2202,7 +2068,7 @@
           <w:lang w:eastAsia="cs-CZ"/>
         </w:rPr>
       </w:pPr>
-      <w:bookmarkStart w:id="10" w:name="_Toc470962049"/>
+      <w:bookmarkStart w:id="10" w:name="_Toc471071649"/>
       <w:r>
         <w:rPr>
           <w:lang w:eastAsia="cs-CZ"/>
@@ -2366,7 +2232,7 @@
           <w:lang w:eastAsia="cs-CZ"/>
         </w:rPr>
       </w:pPr>
-      <w:bookmarkStart w:id="11" w:name="_Toc470962050"/>
+      <w:bookmarkStart w:id="11" w:name="_Toc471071650"/>
       <w:r>
         <w:rPr>
           <w:rFonts w:eastAsia="Times New Roman"/>
@@ -2387,21 +2253,7 @@
         <w:rPr>
           <w:lang w:eastAsia="cs-CZ"/>
         </w:rPr>
-        <w:t xml:space="preserve">Uživatelé, kteří mají právo spravovat </w:t>
-      </w:r>
-      <w:proofErr w:type="spellStart"/>
-      <w:r>
-        <w:rPr>
-          <w:lang w:eastAsia="cs-CZ"/>
-        </w:rPr>
-        <w:t>konfigurátor</w:t>
-      </w:r>
-      <w:proofErr w:type="spellEnd"/>
-      <w:r>
-        <w:rPr>
-          <w:lang w:eastAsia="cs-CZ"/>
-        </w:rPr>
-        <w:t xml:space="preserve">, </w:t>
+        <w:t xml:space="preserve">Uživatelé, kteří mají právo spravovat konfigurátor, </w:t>
       </w:r>
       <w:r>
         <w:rPr>
@@ -2413,21 +2265,7 @@
         <w:rPr>
           <w:lang w:eastAsia="cs-CZ"/>
         </w:rPr>
-        <w:t xml:space="preserve"> v menu zobrazenou záložku správa </w:t>
-      </w:r>
-      <w:proofErr w:type="spellStart"/>
-      <w:r>
-        <w:rPr>
-          <w:lang w:eastAsia="cs-CZ"/>
-        </w:rPr>
-        <w:t>konfigurátoru</w:t>
-      </w:r>
-      <w:proofErr w:type="spellEnd"/>
-      <w:r>
-        <w:rPr>
-          <w:lang w:eastAsia="cs-CZ"/>
-        </w:rPr>
-        <w:t>:</w:t>
+        <w:t xml:space="preserve"> v menu zobrazenou záložku správa konfigurátoru:</w:t>
       </w:r>
     </w:p>
     <w:p>
@@ -2510,7 +2348,7 @@
           <w:lang w:eastAsia="cs-CZ"/>
         </w:rPr>
       </w:pPr>
-      <w:bookmarkStart w:id="12" w:name="_Toc470962051"/>
+      <w:bookmarkStart w:id="12" w:name="_Toc471071651"/>
       <w:r>
         <w:rPr>
           <w:lang w:eastAsia="cs-CZ"/>
@@ -2728,49 +2566,7 @@
         <w:rPr>
           <w:lang w:eastAsia="cs-CZ"/>
         </w:rPr>
-        <w:t>Uživatel si pak také může zvolit, jestli se hodnoty budou zobrazovat v </w:t>
-      </w:r>
-      <w:proofErr w:type="spellStart"/>
-      <w:r>
-        <w:rPr>
-          <w:lang w:eastAsia="cs-CZ"/>
-        </w:rPr>
-        <w:t>selectboxu</w:t>
-      </w:r>
-      <w:proofErr w:type="spellEnd"/>
-      <w:r>
-        <w:rPr>
-          <w:lang w:eastAsia="cs-CZ"/>
-        </w:rPr>
-        <w:t xml:space="preserve">, nebo </w:t>
-      </w:r>
-      <w:proofErr w:type="spellStart"/>
-      <w:r>
-        <w:rPr>
-          <w:lang w:eastAsia="cs-CZ"/>
-        </w:rPr>
-        <w:t>checboxích</w:t>
-      </w:r>
-      <w:proofErr w:type="spellEnd"/>
-      <w:r>
-        <w:rPr>
-          <w:lang w:eastAsia="cs-CZ"/>
-        </w:rPr>
-        <w:t xml:space="preserve"> nebo </w:t>
-      </w:r>
-      <w:proofErr w:type="spellStart"/>
-      <w:r>
-        <w:rPr>
-          <w:lang w:eastAsia="cs-CZ"/>
-        </w:rPr>
-        <w:t>radiobuttonech</w:t>
-      </w:r>
-      <w:proofErr w:type="spellEnd"/>
-      <w:r>
-        <w:rPr>
-          <w:lang w:eastAsia="cs-CZ"/>
-        </w:rPr>
-        <w:t>.</w:t>
+        <w:t>Uživatel si pak také může zvolit, jestli se hodnoty budou zobrazovat v selectboxu, nebo checboxích nebo radiobuttonech.</w:t>
       </w:r>
     </w:p>
     <w:p>
@@ -2795,7 +2591,7 @@
           <w:lang w:eastAsia="cs-CZ"/>
         </w:rPr>
       </w:pPr>
-      <w:bookmarkStart w:id="13" w:name="_Toc470962052"/>
+      <w:bookmarkStart w:id="13" w:name="_Toc471071652"/>
       <w:r>
         <w:rPr>
           <w:lang w:eastAsia="cs-CZ"/>
@@ -2876,21 +2672,7 @@
         <w:rPr>
           <w:lang w:eastAsia="cs-CZ"/>
         </w:rPr>
-        <w:t>Kde pak v </w:t>
-      </w:r>
-      <w:proofErr w:type="spellStart"/>
-      <w:r>
-        <w:rPr>
-          <w:lang w:eastAsia="cs-CZ"/>
-        </w:rPr>
-        <w:t>multiselectu</w:t>
-      </w:r>
-      <w:proofErr w:type="spellEnd"/>
-      <w:r>
-        <w:rPr>
-          <w:lang w:eastAsia="cs-CZ"/>
-        </w:rPr>
-        <w:t xml:space="preserve"> se můžou přiřadit jednotlivé parametry. Na levé straně jsou dostupné parametry, které se dají přiřadit, na druhé straně přiřazené parametry.</w:t>
+        <w:t>Kde pak v multiselectu se můžou přiřadit jednotlivé parametry. Na levé straně jsou dostupné parametry, které se dají přiřadit, na druhé straně přiřazené parametry.</w:t>
       </w:r>
     </w:p>
     <w:p>
@@ -3134,7 +2916,7 @@
           <w:lang w:eastAsia="cs-CZ"/>
         </w:rPr>
       </w:pPr>
-      <w:bookmarkStart w:id="14" w:name="_Toc470962053"/>
+      <w:bookmarkStart w:id="14" w:name="_Toc471071653"/>
       <w:r>
         <w:rPr>
           <w:lang w:eastAsia="cs-CZ"/>
@@ -7872,7 +7654,7 @@
 </file>
 
 <file path=customXml/itemProps1.xml><?xml version="1.0" encoding="utf-8"?>
-<ds:datastoreItem xmlns:ds="http://schemas.openxmlformats.org/officeDocument/2006/customXml" ds:itemID="{7F007E73-8481-4FAF-9D95-1DB6B8029A67}">
+<ds:datastoreItem xmlns:ds="http://schemas.openxmlformats.org/officeDocument/2006/customXml" ds:itemID="{A7C96A58-B104-46CD-8F75-D1F526BBF590}">
   <ds:schemaRefs>
     <ds:schemaRef ds:uri="http://schemas.openxmlformats.org/officeDocument/2006/bibliography"/>
   </ds:schemaRefs>
